--- a/Administrativas/CuentasCobro/Enero/DeclaraciónJuramentada.DOCX
+++ b/Administrativas/CuentasCobro/Enero/DeclaraciónJuramentada.DOCX
@@ -1,6 +1,6 @@
 
 <file path=word/document.xml><?xml version="1.0" encoding="utf-8"?>
-<w:document xmlns:wpc="http://schemas.microsoft.com/office/word/2010/wordprocessingCanvas" xmlns:mc="http://schemas.openxmlformats.org/markup-compatibility/2006" xmlns:o="urn:schemas-microsoft-com:office:office" xmlns:r="http://schemas.openxmlformats.org/officeDocument/2006/relationships" xmlns:m="http://schemas.openxmlformats.org/officeDocument/2006/math" xmlns:v="urn:schemas-microsoft-com:vml" xmlns:wp14="http://schemas.microsoft.com/office/word/2010/wordprocessingDrawing" xmlns:wp="http://schemas.openxmlformats.org/drawingml/2006/wordprocessingDrawing" xmlns:w10="urn:schemas-microsoft-com:office:word" xmlns:w="http://schemas.openxmlformats.org/wordprocessingml/2006/main" xmlns:w14="http://schemas.microsoft.com/office/word/2010/wordml" xmlns:w15="http://schemas.microsoft.com/office/word/2012/wordml" xmlns:wpg="http://schemas.microsoft.com/office/word/2010/wordprocessingGroup" xmlns:wpi="http://schemas.microsoft.com/office/word/2010/wordprocessingInk" xmlns:wne="http://schemas.microsoft.com/office/word/2006/wordml" xmlns:wps="http://schemas.microsoft.com/office/word/2010/wordprocessingShape" mc:Ignorable="w14 w15 wp14">
+<w:document xmlns:wpc="http://schemas.microsoft.com/office/word/2010/wordprocessingCanvas" xmlns:cx="http://schemas.microsoft.com/office/drawing/2014/chartex" xmlns:cx1="http://schemas.microsoft.com/office/drawing/2015/9/8/chartex" xmlns:cx2="http://schemas.microsoft.com/office/drawing/2015/10/21/chartex" xmlns:cx3="http://schemas.microsoft.com/office/drawing/2016/5/9/chartex" xmlns:cx4="http://schemas.microsoft.com/office/drawing/2016/5/10/chartex" xmlns:cx5="http://schemas.microsoft.com/office/drawing/2016/5/11/chartex" xmlns:cx6="http://schemas.microsoft.com/office/drawing/2016/5/12/chartex" xmlns:cx7="http://schemas.microsoft.com/office/drawing/2016/5/13/chartex" xmlns:cx8="http://schemas.microsoft.com/office/drawing/2016/5/14/chartex" xmlns:mc="http://schemas.openxmlformats.org/markup-compatibility/2006" xmlns:aink="http://schemas.microsoft.com/office/drawing/2016/ink" xmlns:am3d="http://schemas.microsoft.com/office/drawing/2017/model3d" xmlns:o="urn:schemas-microsoft-com:office:office" xmlns:r="http://schemas.openxmlformats.org/officeDocument/2006/relationships" xmlns:m="http://schemas.openxmlformats.org/officeDocument/2006/math" xmlns:v="urn:schemas-microsoft-com:vml" xmlns:wp14="http://schemas.microsoft.com/office/word/2010/wordprocessingDrawing" xmlns:wp="http://schemas.openxmlformats.org/drawingml/2006/wordprocessingDrawing" xmlns:w10="urn:schemas-microsoft-com:office:word" xmlns:w="http://schemas.openxmlformats.org/wordprocessingml/2006/main" xmlns:w14="http://schemas.microsoft.com/office/word/2010/wordml" xmlns:w15="http://schemas.microsoft.com/office/word/2012/wordml" xmlns:w16cid="http://schemas.microsoft.com/office/word/2016/wordml/cid" xmlns:w16se="http://schemas.microsoft.com/office/word/2015/wordml/symex" xmlns:wpg="http://schemas.microsoft.com/office/word/2010/wordprocessingGroup" xmlns:wpi="http://schemas.microsoft.com/office/word/2010/wordprocessingInk" xmlns:wne="http://schemas.microsoft.com/office/word/2006/wordml" xmlns:wps="http://schemas.microsoft.com/office/word/2010/wordprocessingShape" mc:Ignorable="w14 w15 w16se w16cid wp14">
   <w:body>
     <w:p>
       <w:pPr>
@@ -24,14 +24,44 @@
           <w:rFonts w:ascii="Arial" w:hAnsi="Arial" w:cs="Arial"/>
           <w:sz w:val="20"/>
         </w:rPr>
-        <w:t>, Enero ____ de 20</w:t>
-      </w:r>
-      <w:r>
-        <w:rPr>
-          <w:rFonts w:ascii="Arial" w:hAnsi="Arial" w:cs="Arial"/>
-          <w:sz w:val="20"/>
-        </w:rPr>
-        <w:t>__</w:t>
+        <w:t xml:space="preserve">, </w:t>
+      </w:r>
+      <w:bookmarkStart w:id="0" w:name="_GoBack"/>
+      <w:bookmarkEnd w:id="0"/>
+      <w:r>
+        <w:rPr>
+          <w:rFonts w:ascii="Arial" w:hAnsi="Arial" w:cs="Arial"/>
+          <w:sz w:val="20"/>
+        </w:rPr>
+        <w:t>e</w:t>
+      </w:r>
+      <w:r>
+        <w:rPr>
+          <w:rFonts w:ascii="Arial" w:hAnsi="Arial" w:cs="Arial"/>
+          <w:sz w:val="20"/>
+        </w:rPr>
+        <w:t xml:space="preserve">nero </w:t>
+      </w:r>
+      <w:r>
+        <w:rPr>
+          <w:rFonts w:ascii="Arial" w:hAnsi="Arial" w:cs="Arial"/>
+          <w:sz w:val="20"/>
+        </w:rPr>
+        <w:t xml:space="preserve">24 </w:t>
+      </w:r>
+      <w:r>
+        <w:rPr>
+          <w:rFonts w:ascii="Arial" w:hAnsi="Arial" w:cs="Arial"/>
+          <w:sz w:val="20"/>
+        </w:rPr>
+        <w:t>de 20</w:t>
+      </w:r>
+      <w:r>
+        <w:rPr>
+          <w:rFonts w:ascii="Arial" w:hAnsi="Arial" w:cs="Arial"/>
+          <w:sz w:val="20"/>
+        </w:rPr>
+        <w:t>19</w:t>
       </w:r>
     </w:p>
     <w:p>
@@ -284,16 +314,51 @@
           <w:sz w:val="20"/>
           <w:lang w:val="es-CO"/>
         </w:rPr>
-        <w:softHyphen/>
-      </w:r>
-      <w:r>
-        <w:rPr>
-          <w:rFonts w:ascii="Arial" w:hAnsi="Arial" w:cs="Arial"/>
-          <w:sz w:val="20"/>
-          <w:lang w:val="es-CO"/>
-        </w:rPr>
-        <w:softHyphen/>
-        <w:t>_____________________identificado(a) con C.C. Nº.___________</w:t>
+        <w:t xml:space="preserve"> </w:t>
+      </w:r>
+      <w:r>
+        <w:rPr>
+          <w:rFonts w:ascii="Arial" w:hAnsi="Arial" w:cs="Arial"/>
+          <w:sz w:val="20"/>
+          <w:u w:val="single"/>
+          <w:lang w:val="es-CO"/>
+        </w:rPr>
+        <w:t xml:space="preserve">Paula Andrea Ospina Patiño </w:t>
+      </w:r>
+      <w:r>
+        <w:rPr>
+          <w:rFonts w:ascii="Arial" w:hAnsi="Arial" w:cs="Arial"/>
+          <w:sz w:val="20"/>
+          <w:u w:val="single"/>
+          <w:lang w:val="es-CO"/>
+        </w:rPr>
+        <w:t>identificado</w:t>
+      </w:r>
+      <w:r>
+        <w:rPr>
+          <w:rFonts w:ascii="Arial" w:hAnsi="Arial" w:cs="Arial"/>
+          <w:sz w:val="20"/>
+          <w:u w:val="single"/>
+          <w:lang w:val="es-CO"/>
+        </w:rPr>
+        <w:t xml:space="preserve"> </w:t>
+      </w:r>
+      <w:r>
+        <w:rPr>
+          <w:rFonts w:ascii="Arial" w:hAnsi="Arial" w:cs="Arial"/>
+          <w:sz w:val="20"/>
+          <w:lang w:val="es-CO"/>
+        </w:rPr>
+        <w:t>(a) con C.C. Nº.</w:t>
+      </w:r>
+      <w:r>
+        <w:rPr>
+          <w:rFonts w:ascii="Arial" w:hAnsi="Arial" w:cs="Arial"/>
+          <w:sz w:val="20"/>
+          <w:u w:val="single"/>
+          <w:lang w:val="es-CO"/>
+        </w:rPr>
+        <w:t>30.403.952</w:t>
       </w:r>
       <w:r>
         <w:rPr>
@@ -1622,6 +1687,15 @@
                 <w:lang w:val="es-CO"/>
               </w:rPr>
             </w:pPr>
+            <w:r>
+              <w:rPr>
+                <w:rFonts w:ascii="Arial" w:hAnsi="Arial" w:cs="Arial"/>
+                <w:sz w:val="18"/>
+                <w:szCs w:val="18"/>
+                <w:lang w:val="es-CO"/>
+              </w:rPr>
+              <w:t>Camilo Ospina Patiño</w:t>
+            </w:r>
           </w:p>
         </w:tc>
         <w:tc>
@@ -1638,6 +1712,15 @@
                 <w:lang w:val="es-CO"/>
               </w:rPr>
             </w:pPr>
+            <w:r>
+              <w:rPr>
+                <w:rFonts w:ascii="Arial" w:hAnsi="Arial" w:cs="Arial"/>
+                <w:sz w:val="18"/>
+                <w:szCs w:val="18"/>
+                <w:lang w:val="es-CO"/>
+              </w:rPr>
+              <w:t>1.053.870.397</w:t>
+            </w:r>
           </w:p>
         </w:tc>
         <w:tc>
@@ -1654,6 +1737,15 @@
                 <w:lang w:val="es-CO"/>
               </w:rPr>
             </w:pPr>
+            <w:r>
+              <w:rPr>
+                <w:rFonts w:ascii="Arial" w:hAnsi="Arial" w:cs="Arial"/>
+                <w:sz w:val="18"/>
+                <w:szCs w:val="18"/>
+                <w:lang w:val="es-CO"/>
+              </w:rPr>
+              <w:t>18/05/1999</w:t>
+            </w:r>
           </w:p>
         </w:tc>
         <w:tc>
@@ -1670,6 +1762,15 @@
                 <w:lang w:val="es-CO"/>
               </w:rPr>
             </w:pPr>
+            <w:r>
+              <w:rPr>
+                <w:rFonts w:ascii="Arial" w:hAnsi="Arial" w:cs="Arial"/>
+                <w:sz w:val="18"/>
+                <w:szCs w:val="18"/>
+                <w:lang w:val="es-CO"/>
+              </w:rPr>
+              <w:t>hijo</w:t>
+            </w:r>
           </w:p>
         </w:tc>
       </w:tr>
@@ -1865,8 +1966,8 @@
       </w:pPr>
       <w:r>
         <w:rPr>
+          <w:rFonts w:ascii="Arial" w:hAnsi="Arial" w:cs="Arial"/>
           <w:b/>
-          <w:bCs/>
           <w:sz w:val="16"/>
           <w:szCs w:val="16"/>
           <w:lang w:val="es-CO"/>
@@ -1876,6 +1977,8 @@
       <w:hyperlink r:id="rId9" w:history="1">
         <w:r>
           <w:rPr>
+            <w:rFonts w:ascii="Arial" w:hAnsi="Arial" w:cs="Arial"/>
+            <w:b/>
             <w:sz w:val="16"/>
             <w:szCs w:val="16"/>
             <w:lang w:val="es-CO"/>
@@ -1885,8 +1988,8 @@
       </w:hyperlink>
       <w:r>
         <w:rPr>
+          <w:rFonts w:ascii="Arial" w:hAnsi="Arial" w:cs="Arial"/>
           <w:b/>
-          <w:bCs/>
           <w:sz w:val="16"/>
           <w:szCs w:val="16"/>
           <w:lang w:val="es-CO"/>
@@ -1896,6 +1999,8 @@
       <w:hyperlink r:id="rId10" w:history="1">
         <w:r>
           <w:rPr>
+            <w:rFonts w:ascii="Arial" w:hAnsi="Arial" w:cs="Arial"/>
+            <w:b/>
             <w:sz w:val="16"/>
             <w:szCs w:val="16"/>
             <w:lang w:val="es-CO"/>
@@ -1905,13 +2010,13 @@
       </w:hyperlink>
       <w:r>
         <w:rPr>
+          <w:rFonts w:ascii="Arial" w:hAnsi="Arial" w:cs="Arial"/>
           <w:b/>
-          <w:bCs/>
           <w:sz w:val="16"/>
           <w:szCs w:val="16"/>
           <w:lang w:val="es-CO"/>
         </w:rPr>
-        <w:t>  Artículo 1.2.4.1.18</w:t>
+        <w:t>  Artículo 1.2.4.1.18,</w:t>
       </w:r>
       <w:r>
         <w:rPr>
@@ -1920,7 +2025,7 @@
           <w:szCs w:val="16"/>
           <w:lang w:val="es-CO"/>
         </w:rPr>
-        <w:t>, define la calidad de dependientes para efectos tributarios.</w:t>
+        <w:t xml:space="preserve"> define la calidad de dependientes para efectos tributarios.</w:t>
       </w:r>
     </w:p>
     <w:p>
@@ -2009,8 +2114,6 @@
         <w:lastRenderedPageBreak/>
         <w:t>1. Los hijos del contribuyente que tengan hasta dieciocho (18) años de edad.</w:t>
       </w:r>
-      <w:bookmarkStart w:id="0" w:name="_GoBack"/>
-      <w:bookmarkEnd w:id="0"/>
       <w:r>
         <w:rPr>
           <w:rFonts w:ascii="Arial" w:hAnsi="Arial" w:cs="Arial"/>
@@ -2411,57 +2514,7 @@
           <w:sz w:val="20"/>
           <w:lang w:val="es-CO"/>
         </w:rPr>
-        <w:t xml:space="preserve">Adjunto Copia del Certificado expedido por la empresa prestadora del servicio correspondiente al año inmediatamente anterior para que </w:t>
-      </w:r>
-      <w:r>
-        <w:rPr>
-          <w:rFonts w:ascii="Arial" w:hAnsi="Arial" w:cs="Arial"/>
-          <w:sz w:val="20"/>
-          <w:lang w:val="es-CO"/>
-        </w:rPr>
-        <w:t>este sea deducido de mi base de retención en la fuente</w:t>
-      </w:r>
-      <w:r>
-        <w:rPr>
-          <w:rFonts w:ascii="Arial" w:hAnsi="Arial" w:cs="Arial"/>
-          <w:sz w:val="20"/>
-          <w:lang w:val="es-CO"/>
-        </w:rPr>
-        <w:t xml:space="preserve"> por Medicina </w:t>
-      </w:r>
-      <w:proofErr w:type="spellStart"/>
-      <w:r>
-        <w:rPr>
-          <w:rFonts w:ascii="Arial" w:hAnsi="Arial" w:cs="Arial"/>
-          <w:sz w:val="20"/>
-          <w:lang w:val="es-CO"/>
-        </w:rPr>
-        <w:t>Prepagada</w:t>
-      </w:r>
-      <w:proofErr w:type="spellEnd"/>
-      <w:r>
-        <w:rPr>
-          <w:rFonts w:ascii="Arial" w:hAnsi="Arial" w:cs="Arial"/>
-          <w:sz w:val="20"/>
-          <w:lang w:val="es-CO"/>
-        </w:rPr>
-        <w:t xml:space="preserve">, </w:t>
-      </w:r>
-      <w:r>
-        <w:rPr>
-          <w:rFonts w:ascii="Arial" w:hAnsi="Arial" w:cs="Arial"/>
-          <w:sz w:val="20"/>
-          <w:lang w:val="es-CO"/>
-        </w:rPr>
-        <w:t>de acuerdo al Artículo 387 del E.T</w:t>
-      </w:r>
-      <w:r>
-        <w:rPr>
-          <w:rFonts w:ascii="Arial" w:hAnsi="Arial" w:cs="Arial"/>
-          <w:sz w:val="20"/>
-          <w:lang w:val="es-CO"/>
-        </w:rPr>
-        <w:t>, Inciso 2, el cual cumple los parámetros establecidos por la Superintendencia Nacional de Salud.</w:t>
+        <w:t>Adjunto Copia del Certificado expedido por la empresa prestadora del servicio correspondiente al año inmediatamente anterior para que este sea deducido de mi base de retención en la fuente por Medicina Prepagada, de acuerdo al Artículo 387 del E.T, Inciso 2, el cual cumple los parámetros establecidos por la Superintendencia Nacional de Salud.</w:t>
       </w:r>
       <w:r>
         <w:rPr>
@@ -2836,13 +2889,77 @@
       </w:r>
     </w:p>
     <w:p>
-      <w:r>
-        <w:t>Nombre</w:t>
-      </w:r>
-    </w:p>
-    <w:p>
-      <w:r>
-        <w:t>Cedula</w:t>
+      <w:pPr>
+        <w:rPr>
+          <w:rFonts w:ascii="Arial" w:hAnsi="Arial" w:cs="Arial"/>
+          <w:sz w:val="22"/>
+          <w:szCs w:val="22"/>
+        </w:rPr>
+      </w:pPr>
+      <w:r>
+        <w:rPr>
+          <w:rFonts w:ascii="Arial" w:hAnsi="Arial" w:cs="Arial"/>
+          <w:sz w:val="22"/>
+          <w:szCs w:val="22"/>
+        </w:rPr>
+        <w:t>Paula Andrea Ospina Patiño</w:t>
+      </w:r>
+    </w:p>
+    <w:p>
+      <w:pPr>
+        <w:rPr>
+          <w:rFonts w:ascii="Arial" w:hAnsi="Arial" w:cs="Arial"/>
+          <w:sz w:val="22"/>
+          <w:szCs w:val="22"/>
+        </w:rPr>
+      </w:pPr>
+      <w:r>
+        <w:rPr>
+          <w:rFonts w:ascii="Arial" w:hAnsi="Arial" w:cs="Arial"/>
+          <w:sz w:val="22"/>
+          <w:szCs w:val="22"/>
+        </w:rPr>
+        <w:t>C</w:t>
+      </w:r>
+      <w:r>
+        <w:rPr>
+          <w:rFonts w:ascii="Arial" w:hAnsi="Arial" w:cs="Arial"/>
+          <w:sz w:val="22"/>
+          <w:szCs w:val="22"/>
+        </w:rPr>
+        <w:t>.C: 30</w:t>
+      </w:r>
+      <w:r>
+        <w:rPr>
+          <w:rFonts w:ascii="Arial" w:hAnsi="Arial" w:cs="Arial"/>
+          <w:sz w:val="22"/>
+          <w:szCs w:val="22"/>
+        </w:rPr>
+        <w:t>.</w:t>
+      </w:r>
+      <w:r>
+        <w:rPr>
+          <w:rFonts w:ascii="Arial" w:hAnsi="Arial" w:cs="Arial"/>
+          <w:sz w:val="22"/>
+          <w:szCs w:val="22"/>
+        </w:rPr>
+        <w:t>403</w:t>
+      </w:r>
+      <w:r>
+        <w:rPr>
+          <w:rFonts w:ascii="Arial" w:hAnsi="Arial" w:cs="Arial"/>
+          <w:sz w:val="22"/>
+          <w:szCs w:val="22"/>
+        </w:rPr>
+        <w:t>.</w:t>
+      </w:r>
+      <w:r>
+        <w:rPr>
+          <w:rFonts w:ascii="Arial" w:hAnsi="Arial" w:cs="Arial"/>
+          <w:sz w:val="22"/>
+          <w:szCs w:val="22"/>
+        </w:rPr>
+        <w:t>952 de Manizales</w:t>
       </w:r>
     </w:p>
     <w:sectPr>
@@ -2858,7 +2975,7 @@
 </file>
 
 <file path=word/endnotes.xml><?xml version="1.0" encoding="utf-8"?>
-<w:endnotes xmlns:wpc="http://schemas.microsoft.com/office/word/2010/wordprocessingCanvas" xmlns:mc="http://schemas.openxmlformats.org/markup-compatibility/2006" xmlns:o="urn:schemas-microsoft-com:office:office" xmlns:r="http://schemas.openxmlformats.org/officeDocument/2006/relationships" xmlns:m="http://schemas.openxmlformats.org/officeDocument/2006/math" xmlns:v="urn:schemas-microsoft-com:vml" xmlns:wp14="http://schemas.microsoft.com/office/word/2010/wordprocessingDrawing" xmlns:wp="http://schemas.openxmlformats.org/drawingml/2006/wordprocessingDrawing" xmlns:w10="urn:schemas-microsoft-com:office:word" xmlns:w="http://schemas.openxmlformats.org/wordprocessingml/2006/main" xmlns:w14="http://schemas.microsoft.com/office/word/2010/wordml" xmlns:w15="http://schemas.microsoft.com/office/word/2012/wordml" xmlns:wpg="http://schemas.microsoft.com/office/word/2010/wordprocessingGroup" xmlns:wpi="http://schemas.microsoft.com/office/word/2010/wordprocessingInk" xmlns:wne="http://schemas.microsoft.com/office/word/2006/wordml" xmlns:wps="http://schemas.microsoft.com/office/word/2010/wordprocessingShape" mc:Ignorable="w14 w15 wp14">
+<w:endnotes xmlns:wpc="http://schemas.microsoft.com/office/word/2010/wordprocessingCanvas" xmlns:cx="http://schemas.microsoft.com/office/drawing/2014/chartex" xmlns:cx1="http://schemas.microsoft.com/office/drawing/2015/9/8/chartex" xmlns:cx2="http://schemas.microsoft.com/office/drawing/2015/10/21/chartex" xmlns:cx3="http://schemas.microsoft.com/office/drawing/2016/5/9/chartex" xmlns:cx4="http://schemas.microsoft.com/office/drawing/2016/5/10/chartex" xmlns:cx5="http://schemas.microsoft.com/office/drawing/2016/5/11/chartex" xmlns:cx6="http://schemas.microsoft.com/office/drawing/2016/5/12/chartex" xmlns:cx7="http://schemas.microsoft.com/office/drawing/2016/5/13/chartex" xmlns:cx8="http://schemas.microsoft.com/office/drawing/2016/5/14/chartex" xmlns:mc="http://schemas.openxmlformats.org/markup-compatibility/2006" xmlns:aink="http://schemas.microsoft.com/office/drawing/2016/ink" xmlns:am3d="http://schemas.microsoft.com/office/drawing/2017/model3d" xmlns:o="urn:schemas-microsoft-com:office:office" xmlns:r="http://schemas.openxmlformats.org/officeDocument/2006/relationships" xmlns:m="http://schemas.openxmlformats.org/officeDocument/2006/math" xmlns:v="urn:schemas-microsoft-com:vml" xmlns:wp14="http://schemas.microsoft.com/office/word/2010/wordprocessingDrawing" xmlns:wp="http://schemas.openxmlformats.org/drawingml/2006/wordprocessingDrawing" xmlns:w10="urn:schemas-microsoft-com:office:word" xmlns:w="http://schemas.openxmlformats.org/wordprocessingml/2006/main" xmlns:w14="http://schemas.microsoft.com/office/word/2010/wordml" xmlns:w15="http://schemas.microsoft.com/office/word/2012/wordml" xmlns:w16cid="http://schemas.microsoft.com/office/word/2016/wordml/cid" xmlns:w16se="http://schemas.microsoft.com/office/word/2015/wordml/symex" xmlns:wpg="http://schemas.microsoft.com/office/word/2010/wordprocessingGroup" xmlns:wpi="http://schemas.microsoft.com/office/word/2010/wordprocessingInk" xmlns:wne="http://schemas.microsoft.com/office/word/2006/wordml" xmlns:wps="http://schemas.microsoft.com/office/word/2010/wordprocessingShape" mc:Ignorable="w14 w15 w16se w16cid wp14">
   <w:endnote w:type="separator" w:id="-1">
     <w:p>
       <w:r>
@@ -2877,7 +2994,7 @@
 </file>
 
 <file path=word/footer1.xml><?xml version="1.0" encoding="utf-8"?>
-<w:ftr xmlns:wpc="http://schemas.microsoft.com/office/word/2010/wordprocessingCanvas" xmlns:mc="http://schemas.openxmlformats.org/markup-compatibility/2006" xmlns:o="urn:schemas-microsoft-com:office:office" xmlns:r="http://schemas.openxmlformats.org/officeDocument/2006/relationships" xmlns:m="http://schemas.openxmlformats.org/officeDocument/2006/math" xmlns:v="urn:schemas-microsoft-com:vml" xmlns:wp14="http://schemas.microsoft.com/office/word/2010/wordprocessingDrawing" xmlns:wp="http://schemas.openxmlformats.org/drawingml/2006/wordprocessingDrawing" xmlns:w10="urn:schemas-microsoft-com:office:word" xmlns:w="http://schemas.openxmlformats.org/wordprocessingml/2006/main" xmlns:w14="http://schemas.microsoft.com/office/word/2010/wordml" xmlns:w15="http://schemas.microsoft.com/office/word/2012/wordml" xmlns:wpg="http://schemas.microsoft.com/office/word/2010/wordprocessingGroup" xmlns:wpi="http://schemas.microsoft.com/office/word/2010/wordprocessingInk" xmlns:wne="http://schemas.microsoft.com/office/word/2006/wordml" xmlns:wps="http://schemas.microsoft.com/office/word/2010/wordprocessingShape" mc:Ignorable="w14 w15 wp14">
+<w:ftr xmlns:wpc="http://schemas.microsoft.com/office/word/2010/wordprocessingCanvas" xmlns:cx="http://schemas.microsoft.com/office/drawing/2014/chartex" xmlns:cx1="http://schemas.microsoft.com/office/drawing/2015/9/8/chartex" xmlns:cx2="http://schemas.microsoft.com/office/drawing/2015/10/21/chartex" xmlns:cx3="http://schemas.microsoft.com/office/drawing/2016/5/9/chartex" xmlns:cx4="http://schemas.microsoft.com/office/drawing/2016/5/10/chartex" xmlns:cx5="http://schemas.microsoft.com/office/drawing/2016/5/11/chartex" xmlns:cx6="http://schemas.microsoft.com/office/drawing/2016/5/12/chartex" xmlns:cx7="http://schemas.microsoft.com/office/drawing/2016/5/13/chartex" xmlns:cx8="http://schemas.microsoft.com/office/drawing/2016/5/14/chartex" xmlns:mc="http://schemas.openxmlformats.org/markup-compatibility/2006" xmlns:aink="http://schemas.microsoft.com/office/drawing/2016/ink" xmlns:am3d="http://schemas.microsoft.com/office/drawing/2017/model3d" xmlns:o="urn:schemas-microsoft-com:office:office" xmlns:r="http://schemas.openxmlformats.org/officeDocument/2006/relationships" xmlns:m="http://schemas.openxmlformats.org/officeDocument/2006/math" xmlns:v="urn:schemas-microsoft-com:vml" xmlns:wp14="http://schemas.microsoft.com/office/word/2010/wordprocessingDrawing" xmlns:wp="http://schemas.openxmlformats.org/drawingml/2006/wordprocessingDrawing" xmlns:w10="urn:schemas-microsoft-com:office:word" xmlns:w="http://schemas.openxmlformats.org/wordprocessingml/2006/main" xmlns:w14="http://schemas.microsoft.com/office/word/2010/wordml" xmlns:w15="http://schemas.microsoft.com/office/word/2012/wordml" xmlns:w16cid="http://schemas.microsoft.com/office/word/2016/wordml/cid" xmlns:w16se="http://schemas.microsoft.com/office/word/2015/wordml/symex" xmlns:wpg="http://schemas.microsoft.com/office/word/2010/wordprocessingGroup" xmlns:wpi="http://schemas.microsoft.com/office/word/2010/wordprocessingInk" xmlns:wne="http://schemas.microsoft.com/office/word/2006/wordml" xmlns:wps="http://schemas.microsoft.com/office/word/2010/wordprocessingShape" mc:Ignorable="w14 w15 w16se w16cid wp14">
   <w:p>
     <w:pPr>
       <w:pStyle w:val="Sinespaciado"/>
@@ -3199,7 +3316,7 @@
 </file>
 
 <file path=word/footnotes.xml><?xml version="1.0" encoding="utf-8"?>
-<w:footnotes xmlns:wpc="http://schemas.microsoft.com/office/word/2010/wordprocessingCanvas" xmlns:mc="http://schemas.openxmlformats.org/markup-compatibility/2006" xmlns:o="urn:schemas-microsoft-com:office:office" xmlns:r="http://schemas.openxmlformats.org/officeDocument/2006/relationships" xmlns:m="http://schemas.openxmlformats.org/officeDocument/2006/math" xmlns:v="urn:schemas-microsoft-com:vml" xmlns:wp14="http://schemas.microsoft.com/office/word/2010/wordprocessingDrawing" xmlns:wp="http://schemas.openxmlformats.org/drawingml/2006/wordprocessingDrawing" xmlns:w10="urn:schemas-microsoft-com:office:word" xmlns:w="http://schemas.openxmlformats.org/wordprocessingml/2006/main" xmlns:w14="http://schemas.microsoft.com/office/word/2010/wordml" xmlns:w15="http://schemas.microsoft.com/office/word/2012/wordml" xmlns:wpg="http://schemas.microsoft.com/office/word/2010/wordprocessingGroup" xmlns:wpi="http://schemas.microsoft.com/office/word/2010/wordprocessingInk" xmlns:wne="http://schemas.microsoft.com/office/word/2006/wordml" xmlns:wps="http://schemas.microsoft.com/office/word/2010/wordprocessingShape" mc:Ignorable="w14 w15 wp14">
+<w:footnotes xmlns:wpc="http://schemas.microsoft.com/office/word/2010/wordprocessingCanvas" xmlns:cx="http://schemas.microsoft.com/office/drawing/2014/chartex" xmlns:cx1="http://schemas.microsoft.com/office/drawing/2015/9/8/chartex" xmlns:cx2="http://schemas.microsoft.com/office/drawing/2015/10/21/chartex" xmlns:cx3="http://schemas.microsoft.com/office/drawing/2016/5/9/chartex" xmlns:cx4="http://schemas.microsoft.com/office/drawing/2016/5/10/chartex" xmlns:cx5="http://schemas.microsoft.com/office/drawing/2016/5/11/chartex" xmlns:cx6="http://schemas.microsoft.com/office/drawing/2016/5/12/chartex" xmlns:cx7="http://schemas.microsoft.com/office/drawing/2016/5/13/chartex" xmlns:cx8="http://schemas.microsoft.com/office/drawing/2016/5/14/chartex" xmlns:mc="http://schemas.openxmlformats.org/markup-compatibility/2006" xmlns:aink="http://schemas.microsoft.com/office/drawing/2016/ink" xmlns:am3d="http://schemas.microsoft.com/office/drawing/2017/model3d" xmlns:o="urn:schemas-microsoft-com:office:office" xmlns:r="http://schemas.openxmlformats.org/officeDocument/2006/relationships" xmlns:m="http://schemas.openxmlformats.org/officeDocument/2006/math" xmlns:v="urn:schemas-microsoft-com:vml" xmlns:wp14="http://schemas.microsoft.com/office/word/2010/wordprocessingDrawing" xmlns:wp="http://schemas.openxmlformats.org/drawingml/2006/wordprocessingDrawing" xmlns:w10="urn:schemas-microsoft-com:office:word" xmlns:w="http://schemas.openxmlformats.org/wordprocessingml/2006/main" xmlns:w14="http://schemas.microsoft.com/office/word/2010/wordml" xmlns:w15="http://schemas.microsoft.com/office/word/2012/wordml" xmlns:w16cid="http://schemas.microsoft.com/office/word/2016/wordml/cid" xmlns:w16se="http://schemas.microsoft.com/office/word/2015/wordml/symex" xmlns:wpg="http://schemas.microsoft.com/office/word/2010/wordprocessingGroup" xmlns:wpi="http://schemas.microsoft.com/office/word/2010/wordprocessingInk" xmlns:wne="http://schemas.microsoft.com/office/word/2006/wordml" xmlns:wps="http://schemas.microsoft.com/office/word/2010/wordprocessingShape" mc:Ignorable="w14 w15 w16se w16cid wp14">
   <w:footnote w:type="separator" w:id="-1">
     <w:p>
       <w:r>
@@ -3218,7 +3335,7 @@
 </file>
 
 <file path=word/header1.xml><?xml version="1.0" encoding="utf-8"?>
-<w:hdr xmlns:wpc="http://schemas.microsoft.com/office/word/2010/wordprocessingCanvas" xmlns:mc="http://schemas.openxmlformats.org/markup-compatibility/2006" xmlns:o="urn:schemas-microsoft-com:office:office" xmlns:r="http://schemas.openxmlformats.org/officeDocument/2006/relationships" xmlns:m="http://schemas.openxmlformats.org/officeDocument/2006/math" xmlns:v="urn:schemas-microsoft-com:vml" xmlns:wp14="http://schemas.microsoft.com/office/word/2010/wordprocessingDrawing" xmlns:wp="http://schemas.openxmlformats.org/drawingml/2006/wordprocessingDrawing" xmlns:w10="urn:schemas-microsoft-com:office:word" xmlns:w="http://schemas.openxmlformats.org/wordprocessingml/2006/main" xmlns:w14="http://schemas.microsoft.com/office/word/2010/wordml" xmlns:w15="http://schemas.microsoft.com/office/word/2012/wordml" xmlns:wpg="http://schemas.microsoft.com/office/word/2010/wordprocessingGroup" xmlns:wpi="http://schemas.microsoft.com/office/word/2010/wordprocessingInk" xmlns:wne="http://schemas.microsoft.com/office/word/2006/wordml" xmlns:wps="http://schemas.microsoft.com/office/word/2010/wordprocessingShape" mc:Ignorable="w14 w15 wp14">
+<w:hdr xmlns:wpc="http://schemas.microsoft.com/office/word/2010/wordprocessingCanvas" xmlns:cx="http://schemas.microsoft.com/office/drawing/2014/chartex" xmlns:cx1="http://schemas.microsoft.com/office/drawing/2015/9/8/chartex" xmlns:cx2="http://schemas.microsoft.com/office/drawing/2015/10/21/chartex" xmlns:cx3="http://schemas.microsoft.com/office/drawing/2016/5/9/chartex" xmlns:cx4="http://schemas.microsoft.com/office/drawing/2016/5/10/chartex" xmlns:cx5="http://schemas.microsoft.com/office/drawing/2016/5/11/chartex" xmlns:cx6="http://schemas.microsoft.com/office/drawing/2016/5/12/chartex" xmlns:cx7="http://schemas.microsoft.com/office/drawing/2016/5/13/chartex" xmlns:cx8="http://schemas.microsoft.com/office/drawing/2016/5/14/chartex" xmlns:mc="http://schemas.openxmlformats.org/markup-compatibility/2006" xmlns:aink="http://schemas.microsoft.com/office/drawing/2016/ink" xmlns:am3d="http://schemas.microsoft.com/office/drawing/2017/model3d" xmlns:o="urn:schemas-microsoft-com:office:office" xmlns:r="http://schemas.openxmlformats.org/officeDocument/2006/relationships" xmlns:m="http://schemas.openxmlformats.org/officeDocument/2006/math" xmlns:v="urn:schemas-microsoft-com:vml" xmlns:wp14="http://schemas.microsoft.com/office/word/2010/wordprocessingDrawing" xmlns:wp="http://schemas.openxmlformats.org/drawingml/2006/wordprocessingDrawing" xmlns:w10="urn:schemas-microsoft-com:office:word" xmlns:w="http://schemas.openxmlformats.org/wordprocessingml/2006/main" xmlns:w14="http://schemas.microsoft.com/office/word/2010/wordml" xmlns:w15="http://schemas.microsoft.com/office/word/2012/wordml" xmlns:w16cid="http://schemas.microsoft.com/office/word/2016/wordml/cid" xmlns:w16se="http://schemas.microsoft.com/office/word/2015/wordml/symex" xmlns:wpg="http://schemas.microsoft.com/office/word/2010/wordprocessingGroup" xmlns:wpi="http://schemas.microsoft.com/office/word/2010/wordprocessingInk" xmlns:wne="http://schemas.microsoft.com/office/word/2006/wordml" xmlns:wps="http://schemas.microsoft.com/office/word/2010/wordprocessingShape" mc:Ignorable="w14 w15 w16se w16cid wp14">
   <w:p>
     <w:pPr>
       <w:rPr>
@@ -3244,7 +3361,7 @@
 </file>
 
 <file path=word/numbering.xml><?xml version="1.0" encoding="utf-8"?>
-<w:numbering xmlns:wpc="http://schemas.microsoft.com/office/word/2010/wordprocessingCanvas" xmlns:mc="http://schemas.openxmlformats.org/markup-compatibility/2006" xmlns:o="urn:schemas-microsoft-com:office:office" xmlns:r="http://schemas.openxmlformats.org/officeDocument/2006/relationships" xmlns:m="http://schemas.openxmlformats.org/officeDocument/2006/math" xmlns:v="urn:schemas-microsoft-com:vml" xmlns:wp14="http://schemas.microsoft.com/office/word/2010/wordprocessingDrawing" xmlns:wp="http://schemas.openxmlformats.org/drawingml/2006/wordprocessingDrawing" xmlns:w10="urn:schemas-microsoft-com:office:word" xmlns:w="http://schemas.openxmlformats.org/wordprocessingml/2006/main" xmlns:w14="http://schemas.microsoft.com/office/word/2010/wordml" xmlns:w15="http://schemas.microsoft.com/office/word/2012/wordml" xmlns:wpg="http://schemas.microsoft.com/office/word/2010/wordprocessingGroup" xmlns:wpi="http://schemas.microsoft.com/office/word/2010/wordprocessingInk" xmlns:wne="http://schemas.microsoft.com/office/word/2006/wordml" xmlns:wps="http://schemas.microsoft.com/office/word/2010/wordprocessingShape" mc:Ignorable="w14 w15 wp14">
+<w:numbering xmlns:wpc="http://schemas.microsoft.com/office/word/2010/wordprocessingCanvas" xmlns:cx="http://schemas.microsoft.com/office/drawing/2014/chartex" xmlns:cx1="http://schemas.microsoft.com/office/drawing/2015/9/8/chartex" xmlns:cx2="http://schemas.microsoft.com/office/drawing/2015/10/21/chartex" xmlns:cx3="http://schemas.microsoft.com/office/drawing/2016/5/9/chartex" xmlns:cx4="http://schemas.microsoft.com/office/drawing/2016/5/10/chartex" xmlns:cx5="http://schemas.microsoft.com/office/drawing/2016/5/11/chartex" xmlns:cx6="http://schemas.microsoft.com/office/drawing/2016/5/12/chartex" xmlns:cx7="http://schemas.microsoft.com/office/drawing/2016/5/13/chartex" xmlns:cx8="http://schemas.microsoft.com/office/drawing/2016/5/14/chartex" xmlns:mc="http://schemas.openxmlformats.org/markup-compatibility/2006" xmlns:aink="http://schemas.microsoft.com/office/drawing/2016/ink" xmlns:am3d="http://schemas.microsoft.com/office/drawing/2017/model3d" xmlns:o="urn:schemas-microsoft-com:office:office" xmlns:r="http://schemas.openxmlformats.org/officeDocument/2006/relationships" xmlns:m="http://schemas.openxmlformats.org/officeDocument/2006/math" xmlns:v="urn:schemas-microsoft-com:vml" xmlns:wp14="http://schemas.microsoft.com/office/word/2010/wordprocessingDrawing" xmlns:wp="http://schemas.openxmlformats.org/drawingml/2006/wordprocessingDrawing" xmlns:w10="urn:schemas-microsoft-com:office:word" xmlns:w="http://schemas.openxmlformats.org/wordprocessingml/2006/main" xmlns:w14="http://schemas.microsoft.com/office/word/2010/wordml" xmlns:w15="http://schemas.microsoft.com/office/word/2012/wordml" xmlns:w16cid="http://schemas.microsoft.com/office/word/2016/wordml/cid" xmlns:w16se="http://schemas.microsoft.com/office/word/2015/wordml/symex" xmlns:wpg="http://schemas.microsoft.com/office/word/2010/wordprocessingGroup" xmlns:wpi="http://schemas.microsoft.com/office/word/2010/wordprocessingInk" xmlns:wne="http://schemas.microsoft.com/office/word/2006/wordml" xmlns:wps="http://schemas.microsoft.com/office/word/2010/wordprocessingShape" mc:Ignorable="w14 w15 w16se w16cid wp14">
   <w:abstractNum w:abstractNumId="0" w15:restartNumberingAfterBreak="0">
     <w:nsid w:val="0F50130C"/>
     <w:multiLevelType w:val="multilevel"/>
@@ -3522,7 +3639,7 @@
 </file>
 
 <file path=word/styles.xml><?xml version="1.0" encoding="utf-8"?>
-<w:styles xmlns:mc="http://schemas.openxmlformats.org/markup-compatibility/2006" xmlns:r="http://schemas.openxmlformats.org/officeDocument/2006/relationships" xmlns:w="http://schemas.openxmlformats.org/wordprocessingml/2006/main" xmlns:w14="http://schemas.microsoft.com/office/word/2010/wordml" xmlns:w15="http://schemas.microsoft.com/office/word/2012/wordml" mc:Ignorable="w14 w15">
+<w:styles xmlns:mc="http://schemas.openxmlformats.org/markup-compatibility/2006" xmlns:r="http://schemas.openxmlformats.org/officeDocument/2006/relationships" xmlns:w="http://schemas.openxmlformats.org/wordprocessingml/2006/main" xmlns:w14="http://schemas.microsoft.com/office/word/2010/wordml" xmlns:w15="http://schemas.microsoft.com/office/word/2012/wordml" xmlns:w16cid="http://schemas.microsoft.com/office/word/2016/wordml/cid" xmlns:w16se="http://schemas.microsoft.com/office/word/2015/wordml/symex" mc:Ignorable="w14 w15 w16se w16cid">
   <w:docDefaults>
     <w:rPrDefault>
       <w:rPr>
@@ -3538,7 +3655,7 @@
       </w:pPr>
     </w:pPrDefault>
   </w:docDefaults>
-  <w:latentStyles w:defLockedState="0" w:defUIPriority="99" w:defSemiHidden="0" w:defUnhideWhenUsed="0" w:defQFormat="0" w:count="371">
+  <w:latentStyles w:defLockedState="0" w:defUIPriority="99" w:defSemiHidden="0" w:defUnhideWhenUsed="0" w:defQFormat="0" w:count="375">
     <w:lsdException w:name="Normal" w:uiPriority="0" w:qFormat="1"/>
     <w:lsdException w:name="heading 1" w:uiPriority="9" w:qFormat="1"/>
     <w:lsdException w:name="heading 2" w:semiHidden="1" w:uiPriority="9" w:unhideWhenUsed="1" w:qFormat="1"/>
@@ -3644,7 +3761,6 @@
     <w:lsdException w:name="HTML Sample" w:semiHidden="1" w:unhideWhenUsed="1"/>
     <w:lsdException w:name="HTML Typewriter" w:semiHidden="1" w:unhideWhenUsed="1"/>
     <w:lsdException w:name="HTML Variable" w:semiHidden="1" w:unhideWhenUsed="1"/>
-    <w:lsdException w:name="Normal Table" w:semiHidden="1" w:unhideWhenUsed="1"/>
     <w:lsdException w:name="annotation subject" w:semiHidden="1" w:unhideWhenUsed="1"/>
     <w:lsdException w:name="No List" w:semiHidden="1" w:unhideWhenUsed="1"/>
     <w:lsdException w:name="Outline List 1" w:semiHidden="1" w:unhideWhenUsed="1"/>
@@ -3688,10 +3804,8 @@
     <w:lsdException w:name="Table Elegant" w:semiHidden="1" w:unhideWhenUsed="1"/>
     <w:lsdException w:name="Table Professional" w:semiHidden="1" w:unhideWhenUsed="1"/>
     <w:lsdException w:name="Table Subtle 1" w:semiHidden="1" w:unhideWhenUsed="1"/>
-    <w:lsdException w:name="Table Subtle 2" w:semiHidden="1" w:unhideWhenUsed="1"/>
     <w:lsdException w:name="Table Web 1" w:semiHidden="1" w:unhideWhenUsed="1"/>
     <w:lsdException w:name="Table Web 2" w:semiHidden="1" w:unhideWhenUsed="1"/>
-    <w:lsdException w:name="Table Web 3" w:semiHidden="1" w:unhideWhenUsed="1"/>
     <w:lsdException w:name="Balloon Text" w:semiHidden="1" w:unhideWhenUsed="1"/>
     <w:lsdException w:name="Table Grid" w:uiPriority="39"/>
     <w:lsdException w:name="Table Theme" w:semiHidden="1" w:unhideWhenUsed="1"/>
@@ -3910,6 +4024,10 @@
     <w:lsdException w:name="List Table 5 Dark Accent 6" w:uiPriority="50"/>
     <w:lsdException w:name="List Table 6 Colorful Accent 6" w:uiPriority="51"/>
     <w:lsdException w:name="List Table 7 Colorful Accent 6" w:uiPriority="52"/>
+    <w:lsdException w:name="Mention" w:semiHidden="1" w:unhideWhenUsed="1"/>
+    <w:lsdException w:name="Smart Hyperlink" w:semiHidden="1" w:unhideWhenUsed="1"/>
+    <w:lsdException w:name="Hashtag" w:semiHidden="1" w:unhideWhenUsed="1"/>
+    <w:lsdException w:name="Unresolved Mention" w:semiHidden="1" w:unhideWhenUsed="1"/>
   </w:latentStyles>
   <w:style w:type="paragraph" w:default="1" w:styleId="Normal">
     <w:name w:val="Normal"/>
